--- a/work sheet with ideas.docx
+++ b/work sheet with ideas.docx
@@ -2,6 +2,386 @@
 <file path=word/document.xml><?xml version="1.0" encoding="utf-8"?>
 <w:document xmlns:wpc="http://schemas.microsoft.com/office/word/2010/wordprocessingCanvas" xmlns:cx="http://schemas.microsoft.com/office/drawing/2014/chartex" xmlns:cx1="http://schemas.microsoft.com/office/drawing/2015/9/8/chartex" xmlns:cx2="http://schemas.microsoft.com/office/drawing/2015/10/21/chartex" xmlns:cx3="http://schemas.microsoft.com/office/drawing/2016/5/9/chartex" xmlns:cx4="http://schemas.microsoft.com/office/drawing/2016/5/10/chartex" xmlns:cx5="http://schemas.microsoft.com/office/drawing/2016/5/11/chartex" xmlns:cx6="http://schemas.microsoft.com/office/drawing/2016/5/12/chartex" xmlns:cx7="http://schemas.microsoft.com/office/drawing/2016/5/13/chartex" xmlns:cx8="http://schemas.microsoft.com/office/drawing/2016/5/14/chartex" xmlns:mc="http://schemas.openxmlformats.org/markup-compatibility/2006" xmlns:aink="http://schemas.microsoft.com/office/drawing/2016/ink" xmlns:am3d="http://schemas.microsoft.com/office/drawing/2017/model3d" xmlns:o="urn:schemas-microsoft-com:office:office" xmlns:oel="http://schemas.microsoft.com/office/2019/extlst" xmlns:r="http://schemas.openxmlformats.org/officeDocument/2006/relationships" xmlns:m="http://schemas.openxmlformats.org/officeDocument/2006/math" xmlns:v="urn:schemas-microsoft-com:vml" xmlns:wp14="http://schemas.microsoft.com/office/word/2010/wordprocessingDrawing" xmlns:wp="http://schemas.openxmlformats.org/drawingml/2006/wordprocessingDrawing" xmlns:w10="urn:schemas-microsoft-com:office:word" xmlns:w="http://schemas.openxmlformats.org/wordprocessingml/2006/main" xmlns:w14="http://schemas.microsoft.com/office/word/2010/wordml" xmlns:w15="http://schemas.microsoft.com/office/word/2012/wordml" xmlns:w16cex="http://schemas.microsoft.com/office/word/2018/wordml/cex" xmlns:w16cid="http://schemas.microsoft.com/office/word/2016/wordml/cid" xmlns:w16="http://schemas.microsoft.com/office/word/2018/wordml" xmlns:w16sdtdh="http://schemas.microsoft.com/office/word/2020/wordml/sdtdatahash" xmlns:w16se="http://schemas.microsoft.com/office/word/2015/wordml/symex" xmlns:wpg="http://schemas.microsoft.com/office/word/2010/wordprocessingGroup" xmlns:wpi="http://schemas.microsoft.com/office/word/2010/wordprocessingInk" xmlns:wne="http://schemas.microsoft.com/office/word/2006/wordml" xmlns:wps="http://schemas.microsoft.com/office/word/2010/wordprocessingShape" mc:Ignorable="w14 w15 w16se w16cid w16 w16cex w16sdtdh wp14">
   <w:body>
+    <w:p>
+      <w:pPr>
+        <w:rPr>
+          <w:rFonts w:ascii="Calibri" w:hAnsi="Calibri" w:cs="Calibri"/>
+          <w:b/>
+          <w:bCs/>
+        </w:rPr>
+      </w:pPr>
+    </w:p>
+    <w:p>
+      <w:pPr>
+        <w:rPr>
+          <w:rFonts w:ascii="Calibri" w:hAnsi="Calibri" w:cs="Calibri"/>
+          <w:b/>
+          <w:bCs/>
+        </w:rPr>
+      </w:pPr>
+      <w:r>
+        <w:rPr>
+          <w:rFonts w:ascii="Calibri" w:hAnsi="Calibri" w:cs="Calibri"/>
+          <w:b/>
+          <w:bCs/>
+        </w:rPr>
+        <w:t>02/04/2024</w:t>
+      </w:r>
+    </w:p>
+    <w:p>
+      <w:pPr>
+        <w:rPr>
+          <w:rFonts w:ascii="Calibri" w:hAnsi="Calibri" w:cs="Calibri"/>
+          <w:b/>
+          <w:bCs/>
+        </w:rPr>
+      </w:pPr>
+      <w:r>
+        <w:rPr>
+          <w:rFonts w:ascii="Calibri" w:hAnsi="Calibri" w:cs="Calibri"/>
+          <w:b/>
+          <w:bCs/>
+        </w:rPr>
+        <w:t>Website 11-15…</w:t>
+      </w:r>
+    </w:p>
+    <w:p>
+      <w:pPr>
+        <w:rPr>
+          <w:rFonts w:ascii="Calibri" w:hAnsi="Calibri" w:cs="Calibri"/>
+          <w:b/>
+          <w:bCs/>
+        </w:rPr>
+      </w:pPr>
+      <w:r>
+        <w:rPr>
+          <w:rFonts w:ascii="Calibri" w:hAnsi="Calibri" w:cs="Calibri"/>
+          <w:b/>
+          <w:bCs/>
+        </w:rPr>
+        <w:t>Disparities in Suicide……</w:t>
+      </w:r>
+    </w:p>
+    <w:p>
+      <w:pPr>
+        <w:rPr>
+          <w:rFonts w:ascii="Calibri" w:hAnsi="Calibri" w:cs="Calibri"/>
+        </w:rPr>
+      </w:pPr>
+      <w:r>
+        <w:rPr>
+          <w:rFonts w:ascii="Calibri" w:hAnsi="Calibri" w:cs="Calibri"/>
+        </w:rPr>
+        <w:t xml:space="preserve">I think this </w:t>
+      </w:r>
+      <w:proofErr w:type="gramStart"/>
+      <w:r>
+        <w:rPr>
+          <w:rFonts w:ascii="Calibri" w:hAnsi="Calibri" w:cs="Calibri"/>
+        </w:rPr>
+        <w:t>has to</w:t>
+      </w:r>
+      <w:proofErr w:type="gramEnd"/>
+      <w:r>
+        <w:rPr>
+          <w:rFonts w:ascii="Calibri" w:hAnsi="Calibri" w:cs="Calibri"/>
+        </w:rPr>
+        <w:t xml:space="preserve"> be requested ….</w:t>
+      </w:r>
+    </w:p>
+    <w:p>
+      <w:pPr>
+        <w:rPr>
+          <w:rFonts w:ascii="Calibri" w:hAnsi="Calibri" w:cs="Calibri"/>
+        </w:rPr>
+      </w:pPr>
+    </w:p>
+    <w:p>
+      <w:pPr>
+        <w:rPr>
+          <w:rFonts w:ascii="Calibri" w:hAnsi="Calibri" w:cs="Calibri"/>
+        </w:rPr>
+      </w:pPr>
+      <w:r>
+        <w:rPr>
+          <w:rFonts w:ascii="Calibri" w:hAnsi="Calibri" w:cs="Calibri"/>
+        </w:rPr>
+        <w:t xml:space="preserve">The city of Austin has results. </w:t>
+      </w:r>
+    </w:p>
+    <w:p>
+      <w:pPr>
+        <w:rPr>
+          <w:rFonts w:ascii="Calibri" w:hAnsi="Calibri" w:cs="Calibri"/>
+        </w:rPr>
+      </w:pPr>
+      <w:hyperlink r:id="rId5" w:history="1">
+        <w:r>
+          <w:rPr>
+            <w:rStyle w:val="Hyperlink"/>
+            <w:rFonts w:ascii="Calibri" w:hAnsi="Calibri" w:cs="Calibri"/>
+          </w:rPr>
+          <w:t>https://data.austintexas.gov/api/views/c96y-6jb2/rows.csv?accessType=DOWNLOAD</w:t>
+        </w:r>
+      </w:hyperlink>
+    </w:p>
+    <w:p>
+      <w:pPr>
+        <w:rPr>
+          <w:rFonts w:ascii="Calibri" w:hAnsi="Calibri" w:cs="Calibri"/>
+        </w:rPr>
+      </w:pPr>
+    </w:p>
+    <w:p>
+      <w:pPr>
+        <w:rPr>
+          <w:rFonts w:ascii="Calibri" w:hAnsi="Calibri" w:cs="Calibri"/>
+        </w:rPr>
+      </w:pPr>
+    </w:p>
+    <w:p>
+      <w:pPr>
+        <w:rPr>
+          <w:rFonts w:ascii="Calibri" w:hAnsi="Calibri" w:cs="Calibri"/>
+          <w:b/>
+          <w:bCs/>
+        </w:rPr>
+      </w:pPr>
+      <w:r>
+        <w:rPr>
+          <w:rFonts w:ascii="Calibri" w:hAnsi="Calibri" w:cs="Calibri"/>
+          <w:b/>
+          <w:bCs/>
+        </w:rPr>
+        <w:t>Early Model-based Provisional Estimates of Drug Overdose, Suicide, and Transportation-related Death……</w:t>
+      </w:r>
+    </w:p>
+    <w:p>
+      <w:pPr>
+        <w:rPr>
+          <w:rFonts w:ascii="Calibri" w:hAnsi="Calibri" w:cs="Calibri"/>
+        </w:rPr>
+      </w:pPr>
+      <w:hyperlink r:id="rId6" w:history="1">
+        <w:r>
+          <w:rPr>
+            <w:rStyle w:val="Hyperlink"/>
+            <w:rFonts w:ascii="Calibri" w:hAnsi="Calibri" w:cs="Calibri"/>
+          </w:rPr>
+          <w:t>https://data.cdc.gov/api/views/v2g4-wqg2/rows.json?accessType=DOWNLOAD</w:t>
+        </w:r>
+      </w:hyperlink>
+    </w:p>
+    <w:p>
+      <w:pPr>
+        <w:rPr>
+          <w:rFonts w:ascii="Calibri" w:hAnsi="Calibri" w:cs="Calibri"/>
+        </w:rPr>
+      </w:pPr>
+      <w:r>
+        <w:rPr>
+          <w:rFonts w:ascii="Calibri" w:hAnsi="Calibri" w:cs="Calibri"/>
+        </w:rPr>
+        <w:t xml:space="preserve">  </w:t>
+      </w:r>
+    </w:p>
+    <w:p>
+      <w:pPr>
+        <w:rPr>
+          <w:rFonts w:ascii="Calibri" w:hAnsi="Calibri" w:cs="Calibri"/>
+        </w:rPr>
+      </w:pPr>
+    </w:p>
+    <w:p>
+      <w:pPr>
+        <w:rPr>
+          <w:rFonts w:ascii="Calibri" w:hAnsi="Calibri" w:cs="Calibri"/>
+        </w:rPr>
+      </w:pPr>
+    </w:p>
+    <w:p>
+      <w:pPr>
+        <w:rPr>
+          <w:rFonts w:ascii="Calibri" w:hAnsi="Calibri" w:cs="Calibri"/>
+          <w:b/>
+          <w:bCs/>
+        </w:rPr>
+      </w:pPr>
+      <w:r>
+        <w:rPr>
+          <w:rFonts w:ascii="Calibri" w:hAnsi="Calibri" w:cs="Calibri"/>
+          <w:b/>
+          <w:bCs/>
+        </w:rPr>
+        <w:t>Intimate Partner Homicide Suicide in New York City (2010-2018)</w:t>
+      </w:r>
+    </w:p>
+    <w:p>
+      <w:pPr>
+        <w:rPr>
+          <w:rFonts w:ascii="Calibri" w:hAnsi="Calibri" w:cs="Calibri"/>
+        </w:rPr>
+      </w:pPr>
+      <w:hyperlink r:id="rId7" w:history="1">
+        <w:r>
+          <w:rPr>
+            <w:rStyle w:val="Hyperlink"/>
+            <w:rFonts w:ascii="Calibri" w:hAnsi="Calibri" w:cs="Calibri"/>
+          </w:rPr>
+          <w:t>https://data.cityofnewyork.us/api/views/uu87-uz8m/rows.csv?accessType=DOWNLOAD</w:t>
+        </w:r>
+      </w:hyperlink>
+    </w:p>
+    <w:p>
+      <w:pPr>
+        <w:rPr>
+          <w:rFonts w:ascii="Calibri" w:hAnsi="Calibri" w:cs="Calibri"/>
+        </w:rPr>
+      </w:pPr>
+    </w:p>
+    <w:p>
+      <w:pPr>
+        <w:rPr>
+          <w:rFonts w:ascii="Calibri" w:hAnsi="Calibri" w:cs="Calibri"/>
+        </w:rPr>
+      </w:pPr>
+      <w:hyperlink r:id="rId8" w:history="1">
+        <w:r>
+          <w:rPr>
+            <w:rStyle w:val="Hyperlink"/>
+            <w:rFonts w:ascii="Calibri" w:hAnsi="Calibri" w:cs="Calibri"/>
+          </w:rPr>
+          <w:t>https://data.cityofnewyork.us/api/views/uu87-uz8m/rows.json?accessType=DOWNLOAD</w:t>
+        </w:r>
+      </w:hyperlink>
+    </w:p>
+    <w:p>
+      <w:pPr>
+        <w:rPr>
+          <w:rFonts w:ascii="Calibri" w:hAnsi="Calibri" w:cs="Calibri"/>
+        </w:rPr>
+      </w:pPr>
+    </w:p>
+    <w:p>
+      <w:pPr>
+        <w:rPr>
+          <w:rFonts w:ascii="Calibri" w:hAnsi="Calibri" w:cs="Calibri"/>
+        </w:rPr>
+      </w:pPr>
+    </w:p>
+    <w:p>
+      <w:pPr>
+        <w:rPr>
+          <w:rFonts w:ascii="Calibri" w:hAnsi="Calibri" w:cs="Calibri"/>
+          <w:b/>
+          <w:bCs/>
+        </w:rPr>
+      </w:pPr>
+      <w:r>
+        <w:rPr>
+          <w:rFonts w:ascii="Calibri" w:hAnsi="Calibri" w:cs="Calibri"/>
+          <w:b/>
+          <w:bCs/>
+        </w:rPr>
+        <w:t>Suicide Rates Overview 1985 to 2016</w:t>
+      </w:r>
+    </w:p>
+    <w:p>
+      <w:pPr>
+        <w:rPr>
+          <w:rFonts w:ascii="Calibri" w:hAnsi="Calibri" w:cs="Calibri"/>
+        </w:rPr>
+      </w:pPr>
+      <w:hyperlink r:id="rId9" w:history="1">
+        <w:r>
+          <w:rPr>
+            <w:rStyle w:val="Hyperlink"/>
+            <w:rFonts w:ascii="Calibri" w:hAnsi="Calibri" w:cs="Calibri"/>
+          </w:rPr>
+          <w:t>https://www.kaggle.com/datasets/russellyates88/suicide-rates-overview-1985-to-2016/download?datasetVersionNumber=1</w:t>
+        </w:r>
+      </w:hyperlink>
+    </w:p>
+    <w:p>
+      <w:pPr>
+        <w:rPr>
+          <w:rFonts w:ascii="Calibri" w:hAnsi="Calibri" w:cs="Calibri"/>
+        </w:rPr>
+      </w:pPr>
+    </w:p>
+    <w:p>
+      <w:pPr>
+        <w:rPr>
+          <w:rFonts w:ascii="Calibri" w:hAnsi="Calibri" w:cs="Calibri"/>
+        </w:rPr>
+      </w:pPr>
+    </w:p>
+    <w:p>
+      <w:pPr>
+        <w:rPr>
+          <w:rFonts w:ascii="Calibri" w:hAnsi="Calibri" w:cs="Calibri"/>
+          <w:b/>
+          <w:bCs/>
+        </w:rPr>
+      </w:pPr>
+      <w:r>
+        <w:rPr>
+          <w:rFonts w:ascii="Calibri" w:hAnsi="Calibri" w:cs="Calibri"/>
+          <w:b/>
+          <w:bCs/>
+        </w:rPr>
+        <w:t>Veterans Affairs Suicide Prevention Synthetic Dataset</w:t>
+      </w:r>
+    </w:p>
+    <w:p>
+      <w:pPr>
+        <w:rPr>
+          <w:rFonts w:ascii="Calibri" w:hAnsi="Calibri" w:cs="Calibri"/>
+        </w:rPr>
+      </w:pPr>
+      <w:hyperlink r:id="rId10" w:history="1">
+        <w:r>
+          <w:rPr>
+            <w:rStyle w:val="Hyperlink"/>
+            <w:rFonts w:ascii="Calibri" w:hAnsi="Calibri" w:cs="Calibri"/>
+          </w:rPr>
+          <w:t>https://www.data.va.gov/download/4rm3-5s3y/application/zip</w:t>
+        </w:r>
+      </w:hyperlink>
+    </w:p>
+    <w:p>
+      <w:pPr>
+        <w:rPr>
+          <w:rFonts w:ascii="Calibri" w:hAnsi="Calibri" w:cs="Calibri"/>
+        </w:rPr>
+      </w:pPr>
+    </w:p>
+    <w:p>
+      <w:pPr>
+        <w:rPr>
+          <w:rFonts w:ascii="Calibri" w:hAnsi="Calibri" w:cs="Calibri"/>
+          <w:b/>
+          <w:bCs/>
+        </w:rPr>
+      </w:pPr>
+    </w:p>
+    <w:p>
+      <w:pPr>
+        <w:rPr>
+          <w:rFonts w:ascii="Calibri" w:hAnsi="Calibri" w:cs="Calibri"/>
+          <w:b/>
+          <w:bCs/>
+        </w:rPr>
+      </w:pPr>
+      <w:r>
+        <w:rPr>
+          <w:rFonts w:ascii="Calibri" w:hAnsi="Calibri" w:cs="Calibri"/>
+          <w:b/>
+          <w:bCs/>
+        </w:rPr>
+        <w:t>02/03/2024</w:t>
+      </w:r>
+    </w:p>
     <w:p>
       <w:pPr>
         <w:rPr>
@@ -34,8 +414,16 @@
         <w:rPr>
           <w:rFonts w:ascii="Calibri" w:hAnsi="Calibri" w:cs="Calibri"/>
         </w:rPr>
-        <w:t>Questions that you found interesting and what motivated you to answer them</w:t>
-      </w:r>
+        <w:t xml:space="preserve">Questions that you found interesting and what motivated you to answer </w:t>
+      </w:r>
+      <w:proofErr w:type="gramStart"/>
+      <w:r>
+        <w:rPr>
+          <w:rFonts w:ascii="Calibri" w:hAnsi="Calibri" w:cs="Calibri"/>
+        </w:rPr>
+        <w:t>them</w:t>
+      </w:r>
+      <w:proofErr w:type="gramEnd"/>
     </w:p>
     <w:p>
       <w:pPr>
@@ -52,7 +440,21 @@
         <w:rPr>
           <w:rFonts w:ascii="Calibri" w:hAnsi="Calibri" w:cs="Calibri"/>
         </w:rPr>
-        <w:t>Where and how you found the data you used to answer these questions</w:t>
+        <w:t xml:space="preserve">Where and how you found the </w:t>
+      </w:r>
+      <w:proofErr w:type="gramStart"/>
+      <w:r>
+        <w:rPr>
+          <w:rFonts w:ascii="Calibri" w:hAnsi="Calibri" w:cs="Calibri"/>
+        </w:rPr>
+        <w:t>data</w:t>
+      </w:r>
+      <w:proofErr w:type="gramEnd"/>
+      <w:r>
+        <w:rPr>
+          <w:rFonts w:ascii="Calibri" w:hAnsi="Calibri" w:cs="Calibri"/>
+        </w:rPr>
+        <w:t xml:space="preserve"> you used to answer these questions</w:t>
       </w:r>
     </w:p>
     <w:p>
@@ -106,7 +508,21 @@
         <w:rPr>
           <w:rFonts w:ascii="Calibri" w:hAnsi="Calibri" w:cs="Calibri"/>
         </w:rPr>
-        <w:t xml:space="preserve">Your Conclusion, including a numerical summary and visualization of the summary </w:t>
+        <w:t xml:space="preserve">Your Conclusion, including a numerical summary and visualization of the </w:t>
+      </w:r>
+      <w:proofErr w:type="gramStart"/>
+      <w:r>
+        <w:rPr>
+          <w:rFonts w:ascii="Calibri" w:hAnsi="Calibri" w:cs="Calibri"/>
+        </w:rPr>
+        <w:t>summary</w:t>
+      </w:r>
+      <w:proofErr w:type="gramEnd"/>
+      <w:r>
+        <w:rPr>
+          <w:rFonts w:ascii="Calibri" w:hAnsi="Calibri" w:cs="Calibri"/>
+        </w:rPr>
+        <w:t xml:space="preserve"> </w:t>
       </w:r>
     </w:p>
     <w:p>
@@ -229,8 +645,16 @@
         <w:rPr>
           <w:rFonts w:ascii="Calibri" w:hAnsi="Calibri" w:cs="Calibri"/>
         </w:rPr>
-        <w:t>Use Matplotlib to create 6 to 8 visualizations of your data</w:t>
-      </w:r>
+        <w:t xml:space="preserve">Use Matplotlib to create 6 to 8 visualizations of your </w:t>
+      </w:r>
+      <w:proofErr w:type="gramStart"/>
+      <w:r>
+        <w:rPr>
+          <w:rFonts w:ascii="Calibri" w:hAnsi="Calibri" w:cs="Calibri"/>
+        </w:rPr>
+        <w:t>data</w:t>
+      </w:r>
+      <w:proofErr w:type="gramEnd"/>
     </w:p>
     <w:p>
       <w:pPr>
@@ -301,7 +725,21 @@
         <w:rPr>
           <w:rFonts w:ascii="Calibri" w:hAnsi="Calibri" w:cs="Calibri"/>
         </w:rPr>
-        <w:t>Create a write-up summarizing your major findings. This should include a heading for each “question”</w:t>
+        <w:t>Create a write-up summarizing your major findings. This should include a heading for each “</w:t>
+      </w:r>
+      <w:proofErr w:type="gramStart"/>
+      <w:r>
+        <w:rPr>
+          <w:rFonts w:ascii="Calibri" w:hAnsi="Calibri" w:cs="Calibri"/>
+        </w:rPr>
+        <w:t>question</w:t>
+      </w:r>
+      <w:proofErr w:type="gramEnd"/>
+      <w:r>
+        <w:rPr>
+          <w:rFonts w:ascii="Calibri" w:hAnsi="Calibri" w:cs="Calibri"/>
+        </w:rPr>
+        <w:t>”</w:t>
       </w:r>
     </w:p>
     <w:p>
@@ -319,7 +757,21 @@
         <w:rPr>
           <w:rFonts w:ascii="Calibri" w:hAnsi="Calibri" w:cs="Calibri"/>
         </w:rPr>
-        <w:t>that you asked your data as well as a short description of your findings and any relevant plots.</w:t>
+        <w:t xml:space="preserve">that you </w:t>
+      </w:r>
+      <w:proofErr w:type="gramStart"/>
+      <w:r>
+        <w:rPr>
+          <w:rFonts w:ascii="Calibri" w:hAnsi="Calibri" w:cs="Calibri"/>
+        </w:rPr>
+        <w:t>asked</w:t>
+      </w:r>
+      <w:proofErr w:type="gramEnd"/>
+      <w:r>
+        <w:rPr>
+          <w:rFonts w:ascii="Calibri" w:hAnsi="Calibri" w:cs="Calibri"/>
+        </w:rPr>
+        <w:t xml:space="preserve"> your data as well as a short description of your findings and any relevant plots.</w:t>
       </w:r>
     </w:p>
     <w:p>
@@ -525,6 +977,7 @@
         <w:rPr>
           <w:rFonts w:ascii="Calibri" w:hAnsi="Calibri" w:cs="Calibri"/>
         </w:rPr>
+        <w:lastRenderedPageBreak/>
         <w:t>What factors are correlated with suicide rates?</w:t>
       </w:r>
     </w:p>
@@ -912,6 +1365,7 @@
           <w:b/>
           <w:bCs/>
         </w:rPr>
+        <w:lastRenderedPageBreak/>
         <w:t xml:space="preserve">Interpretation and Reporting: </w:t>
       </w:r>
       <w:r>
@@ -956,11 +1410,15 @@
         <w:jc w:val="both"/>
         <w:rPr>
           <w:rFonts w:ascii="Calibri" w:hAnsi="Calibri" w:cs="Calibri"/>
-        </w:rPr>
-      </w:pPr>
-      <w:r>
-        <w:rPr>
-          <w:rFonts w:ascii="Calibri" w:hAnsi="Calibri" w:cs="Calibri"/>
+          <w:b/>
+          <w:bCs/>
+        </w:rPr>
+      </w:pPr>
+      <w:r>
+        <w:rPr>
+          <w:rFonts w:ascii="Calibri" w:hAnsi="Calibri" w:cs="Calibri"/>
+          <w:b/>
+          <w:bCs/>
         </w:rPr>
         <w:t xml:space="preserve">Where to start </w:t>
       </w:r>
@@ -1006,7 +1464,7 @@
         </w:rPr>
         <w:t xml:space="preserve">Kaggle is a platform that hosts a variety of datasets. You can find datasets related to mental health, suicide rates, and associated factors. The "Suicide Rates Overview 1985 to 2016" dataset is one example that you can explore.  </w:t>
       </w:r>
-      <w:hyperlink r:id="rId5" w:history="1">
+      <w:hyperlink r:id="rId11" w:history="1">
         <w:r>
           <w:rPr>
             <w:rStyle w:val="Hyperlink"/>
@@ -1042,7 +1500,7 @@
         </w:rPr>
         <w:t xml:space="preserve">The WHO provides global health data, including information on mental health and suicide. You can explore their datasets or use the Global Health Observatory API to retrieve specific data. </w:t>
       </w:r>
-      <w:hyperlink r:id="rId6" w:history="1">
+      <w:hyperlink r:id="rId12" w:history="1">
         <w:r>
           <w:rPr>
             <w:rStyle w:val="Hyperlink"/>
@@ -1070,7 +1528,7 @@
         </w:rPr>
         <w:t xml:space="preserve">CDC Wonder: </w:t>
       </w:r>
-      <w:hyperlink r:id="rId7" w:history="1">
+      <w:hyperlink r:id="rId13" w:history="1">
         <w:r>
           <w:rPr>
             <w:rStyle w:val="Hyperlink"/>
@@ -1148,45 +1606,31 @@
           <w:rFonts w:ascii="Calibri" w:hAnsi="Calibri" w:cs="Calibri"/>
         </w:rPr>
       </w:pPr>
-      <w:hyperlink r:id="rId8" w:history="1">
+      <w:hyperlink r:id="rId14" w:history="1">
         <w:r>
           <w:rPr>
             <w:rStyle w:val="Hyperlink"/>
             <w:rFonts w:ascii="Calibri" w:hAnsi="Calibri" w:cs="Calibri"/>
           </w:rPr>
-          <w:t>https://www.nimh.nih.gov/research/</w:t>
+          <w:t>https://www.nimh.nih.gov/research/priority-research-areas/suicide-research</w:t>
         </w:r>
+      </w:hyperlink>
+    </w:p>
+    <w:p>
+      <w:pPr>
+        <w:rPr>
+          <w:rFonts w:ascii="Calibri" w:hAnsi="Calibri" w:cs="Calibri"/>
+        </w:rPr>
+      </w:pPr>
+      <w:hyperlink r:id="rId15" w:history="1">
         <w:r>
           <w:rPr>
             <w:rStyle w:val="Hyperlink"/>
             <w:rFonts w:ascii="Calibri" w:hAnsi="Calibri" w:cs="Calibri"/>
           </w:rPr>
-          <w:t>priority-research-areas/suicide-research</w:t>
+          <w:t>https://www.nimh.nih.gov/search-nimh?query=NIMH+database</w:t>
         </w:r>
       </w:hyperlink>
-    </w:p>
-    <w:p>
-      <w:pPr>
-        <w:rPr>
-          <w:rFonts w:ascii="Calibri" w:hAnsi="Calibri" w:cs="Calibri"/>
-        </w:rPr>
-      </w:pPr>
-      <w:hyperlink r:id="rId9" w:history="1">
-        <w:r>
-          <w:rPr>
-            <w:rStyle w:val="Hyperlink"/>
-            <w:rFonts w:ascii="Calibri" w:hAnsi="Calibri" w:cs="Calibri"/>
-          </w:rPr>
-          <w:t>https://www.nimh.nih.gov/search-nimh</w:t>
-        </w:r>
-        <w:r>
-          <w:rPr>
-            <w:rStyle w:val="Hyperlink"/>
-            <w:rFonts w:ascii="Calibri" w:hAnsi="Calibri" w:cs="Calibri"/>
-          </w:rPr>
-          <w:t>?query=NIMH+database</w:t>
-        </w:r>
-      </w:hyperlink>
       <w:r>
         <w:rPr>
           <w:rFonts w:ascii="Calibri" w:hAnsi="Calibri" w:cs="Calibri"/>
@@ -1220,7 +1664,7 @@
           <w:rFonts w:ascii="Calibri" w:hAnsi="Calibri" w:cs="Calibri"/>
         </w:rPr>
       </w:pPr>
-      <w:hyperlink r:id="rId10" w:history="1">
+      <w:hyperlink r:id="rId16" w:history="1">
         <w:r>
           <w:rPr>
             <w:rStyle w:val="Hyperlink"/>
@@ -1255,7 +1699,14 @@
         <w:rPr>
           <w:rFonts w:ascii="Calibri" w:hAnsi="Calibri" w:cs="Calibri"/>
         </w:rPr>
-        <w:t>The BRFSS is a survey conducted by the Centers for Disease Control and Prevention (CDC) that collects data on health-related risk behaviors. It includes information on mental health and could be a valuable resource for your analysis.</w:t>
+        <w:t xml:space="preserve">The BRFSS is a survey conducted by the Centers for Disease Control and Prevention (CDC) that collects data on health-related risk behaviors. It includes </w:t>
+      </w:r>
+      <w:r>
+        <w:rPr>
+          <w:rFonts w:ascii="Calibri" w:hAnsi="Calibri" w:cs="Calibri"/>
+        </w:rPr>
+        <w:lastRenderedPageBreak/>
+        <w:t>information on mental health and could be a valuable resource for your analysis.</w:t>
       </w:r>
       <w:r>
         <w:rPr>
@@ -1263,100 +1714,78 @@
         </w:rPr>
         <w:t xml:space="preserve">  </w:t>
       </w:r>
-      <w:hyperlink r:id="rId11" w:history="1">
+      <w:hyperlink r:id="rId17" w:history="1">
         <w:r>
           <w:rPr>
             <w:rStyle w:val="Hyperlink"/>
             <w:rFonts w:ascii="Calibri" w:hAnsi="Calibri" w:cs="Calibri"/>
           </w:rPr>
-          <w:t>https://www.cdc.gov/brf</w:t>
+          <w:t>https://www.cdc.gov/brfss/data_tools.htm</w:t>
         </w:r>
+      </w:hyperlink>
+      <w:r>
+        <w:rPr>
+          <w:rFonts w:ascii="Calibri" w:hAnsi="Calibri" w:cs="Calibri"/>
+        </w:rPr>
+        <w:t xml:space="preserve"> </w:t>
+      </w:r>
+    </w:p>
+    <w:p>
+      <w:pPr>
+        <w:rPr>
+          <w:rFonts w:ascii="Calibri" w:hAnsi="Calibri" w:cs="Calibri"/>
+        </w:rPr>
+      </w:pPr>
+    </w:p>
+    <w:p>
+      <w:pPr>
+        <w:rPr>
+          <w:rFonts w:ascii="Calibri" w:hAnsi="Calibri" w:cs="Calibri"/>
+        </w:rPr>
+      </w:pPr>
+      <w:hyperlink r:id="rId18" w:history="1">
         <w:r>
           <w:rPr>
             <w:rStyle w:val="Hyperlink"/>
             <w:rFonts w:ascii="Calibri" w:hAnsi="Calibri" w:cs="Calibri"/>
           </w:rPr>
-          <w:t>ss/data_tools.htm</w:t>
+          <w:t>https://www.kaggle.com/datasets/russellyates88/suicide-rates-overview-1985-to-2016</w:t>
         </w:r>
       </w:hyperlink>
+    </w:p>
+    <w:p>
+      <w:pPr>
+        <w:rPr>
+          <w:rFonts w:ascii="Calibri" w:hAnsi="Calibri" w:cs="Calibri"/>
+        </w:rPr>
+      </w:pPr>
+    </w:p>
+    <w:p>
+      <w:pPr>
+        <w:rPr>
+          <w:rStyle w:val="Hyperlink"/>
+          <w:rFonts w:ascii="Calibri" w:hAnsi="Calibri" w:cs="Calibri"/>
+        </w:rPr>
+      </w:pPr>
       <w:r>
         <w:rPr>
           <w:rFonts w:ascii="Calibri" w:hAnsi="Calibri" w:cs="Calibri"/>
         </w:rPr>
         <w:t xml:space="preserve"> </w:t>
       </w:r>
-    </w:p>
-    <w:p>
-      <w:pPr>
-        <w:rPr>
-          <w:rFonts w:ascii="Calibri" w:hAnsi="Calibri" w:cs="Calibri"/>
-        </w:rPr>
-      </w:pPr>
-    </w:p>
-    <w:p>
-      <w:pPr>
-        <w:rPr>
-          <w:rFonts w:ascii="Calibri" w:hAnsi="Calibri" w:cs="Calibri"/>
-        </w:rPr>
-      </w:pPr>
-      <w:hyperlink r:id="rId12" w:history="1">
+      <w:hyperlink r:id="rId19" w:history="1">
         <w:r>
           <w:rPr>
             <w:rStyle w:val="Hyperlink"/>
             <w:rFonts w:ascii="Calibri" w:hAnsi="Calibri" w:cs="Calibri"/>
           </w:rPr>
-          <w:t>https://www.kaggle.com/datasets/rus</w:t>
-        </w:r>
-        <w:r>
-          <w:rPr>
-            <w:rStyle w:val="Hyperlink"/>
-            <w:rFonts w:ascii="Calibri" w:hAnsi="Calibri" w:cs="Calibri"/>
-          </w:rPr>
-          <w:t>sellyates88/suicide-rates-overview-1985-to-2016</w:t>
+          <w:t>https://www.kaggle.com/code/lmorgan95/r-suicide-rates-in-depth-stats-insights</w:t>
         </w:r>
       </w:hyperlink>
     </w:p>
     <w:p>
       <w:pPr>
         <w:rPr>
-          <w:rFonts w:ascii="Calibri" w:hAnsi="Calibri" w:cs="Calibri"/>
-        </w:rPr>
-      </w:pPr>
-    </w:p>
-    <w:p>
-      <w:pPr>
-        <w:rPr>
-          <w:rStyle w:val="Hyperlink"/>
-          <w:rFonts w:ascii="Calibri" w:hAnsi="Calibri" w:cs="Calibri"/>
-        </w:rPr>
-      </w:pPr>
-      <w:r>
-        <w:rPr>
-          <w:rFonts w:ascii="Calibri" w:hAnsi="Calibri" w:cs="Calibri"/>
-        </w:rPr>
-        <w:lastRenderedPageBreak/>
-        <w:t xml:space="preserve"> </w:t>
-      </w:r>
-      <w:hyperlink r:id="rId13" w:history="1">
-        <w:r>
-          <w:rPr>
-            <w:rStyle w:val="Hyperlink"/>
-            <w:rFonts w:ascii="Calibri" w:hAnsi="Calibri" w:cs="Calibri"/>
-          </w:rPr>
-          <w:t>https://www.kaggle.com/code/lmo</w:t>
-        </w:r>
-        <w:r>
-          <w:rPr>
-            <w:rStyle w:val="Hyperlink"/>
-            <w:rFonts w:ascii="Calibri" w:hAnsi="Calibri" w:cs="Calibri"/>
-          </w:rPr>
-          <w:t>rgan95/r-suicide-rates-in-depth-stats-insights</w:t>
-        </w:r>
-      </w:hyperlink>
-    </w:p>
-    <w:p>
-      <w:pPr>
-        <w:rPr>
           <w:rStyle w:val="Hyperlink"/>
           <w:rFonts w:ascii="Calibri" w:hAnsi="Calibri" w:cs="Calibri"/>
         </w:rPr>
@@ -1413,17 +1842,9 @@
           <w:bCs/>
           <w:u w:val="none"/>
         </w:rPr>
-        <w:t>and may be help with education and prevention</w:t>
-      </w:r>
-    </w:p>
-    <w:p>
-      <w:pPr>
-        <w:rPr>
-          <w:rFonts w:ascii="Calibri" w:hAnsi="Calibri" w:cs="Calibri"/>
-          <w:b/>
-          <w:bCs/>
-        </w:rPr>
-      </w:pPr>
+        <w:t xml:space="preserve">and may be help with education and </w:t>
+      </w:r>
+      <w:proofErr w:type="gramStart"/>
       <w:r>
         <w:rPr>
           <w:rStyle w:val="Hyperlink"/>
@@ -1432,7 +1853,49 @@
           <w:bCs/>
           <w:u w:val="none"/>
         </w:rPr>
-        <w:t xml:space="preserve">which group is more at risk </w:t>
+        <w:t>prevention</w:t>
+      </w:r>
+      <w:proofErr w:type="gramEnd"/>
+    </w:p>
+    <w:p>
+      <w:pPr>
+        <w:rPr>
+          <w:rFonts w:ascii="Calibri" w:hAnsi="Calibri" w:cs="Calibri"/>
+          <w:b/>
+          <w:bCs/>
+        </w:rPr>
+      </w:pPr>
+      <w:r>
+        <w:rPr>
+          <w:rStyle w:val="Hyperlink"/>
+          <w:rFonts w:ascii="Calibri" w:hAnsi="Calibri" w:cs="Calibri"/>
+          <w:b/>
+          <w:bCs/>
+          <w:u w:val="none"/>
+        </w:rPr>
+        <w:t xml:space="preserve">which group is more at </w:t>
+      </w:r>
+      <w:proofErr w:type="gramStart"/>
+      <w:r>
+        <w:rPr>
+          <w:rStyle w:val="Hyperlink"/>
+          <w:rFonts w:ascii="Calibri" w:hAnsi="Calibri" w:cs="Calibri"/>
+          <w:b/>
+          <w:bCs/>
+          <w:u w:val="none"/>
+        </w:rPr>
+        <w:t>risk</w:t>
+      </w:r>
+      <w:proofErr w:type="gramEnd"/>
+      <w:r>
+        <w:rPr>
+          <w:rStyle w:val="Hyperlink"/>
+          <w:rFonts w:ascii="Calibri" w:hAnsi="Calibri" w:cs="Calibri"/>
+          <w:b/>
+          <w:bCs/>
+          <w:u w:val="none"/>
+        </w:rPr>
+        <w:t xml:space="preserve"> </w:t>
       </w:r>
     </w:p>
     <w:p>
